--- a/法令ファイル/労働時間等の設定の改善に関する特別措置法/労働時間等の設定の改善に関する特別措置法（平成四年法律第九十号）.docx
+++ b/法令ファイル/労働時間等の設定の改善に関する特別措置法/労働時間等の設定の改善に関する特別措置法（平成四年法律第九十号）.docx
@@ -291,52 +291,34 @@
     </w:p>
     <w:p>
       <w:pPr>
-        <w:pStyle w:val="Heading6"/>
+        <w:pStyle w:val="ListBullet"/>
         <w:ind w:left="880"/>
       </w:pPr>
       <w:r>
         <w:t>一</w:t>
-      </w:r>
-    </w:p>
-    <w:p>
-      <w:pPr>
-        <w:ind w:left="880"/>
-      </w:pPr>
-      <w:r>
+        <w:br/>
         <w:t>当該委員会の委員の半数については、当該事業場に、労働者の過半数で組織する労働組合がある場合においてはその労働組合、労働者の過半数で組織する労働組合がない場合においては労働者の過半数を代表する者の推薦に基づき指名されていること。</w:t>
       </w:r>
     </w:p>
     <w:p>
       <w:pPr>
-        <w:pStyle w:val="Heading6"/>
+        <w:pStyle w:val="ListBullet"/>
         <w:ind w:left="880"/>
       </w:pPr>
       <w:r>
         <w:t>二</w:t>
-      </w:r>
-    </w:p>
-    <w:p>
-      <w:pPr>
-        <w:ind w:left="880"/>
-      </w:pPr>
-      <w:r>
+        <w:br/>
         <w:t>当該委員会の議事について、厚生労働省令で定めるところにより、議事録が作成され、かつ、保存されていること。</w:t>
       </w:r>
     </w:p>
     <w:p>
       <w:pPr>
-        <w:pStyle w:val="Heading6"/>
+        <w:pStyle w:val="ListBullet"/>
         <w:ind w:left="880"/>
       </w:pPr>
       <w:r>
         <w:t>三</w:t>
-      </w:r>
-    </w:p>
-    <w:p>
-      <w:pPr>
-        <w:ind w:left="880"/>
-      </w:pPr>
-      <w:r>
+        <w:br/>
         <w:t>前二号に掲げるもののほか、厚生労働省令で定める要件</w:t>
       </w:r>
     </w:p>
@@ -355,52 +337,34 @@
     </w:p>
     <w:p>
       <w:pPr>
-        <w:pStyle w:val="Heading6"/>
+        <w:pStyle w:val="ListBullet"/>
         <w:ind w:left="880"/>
       </w:pPr>
       <w:r>
         <w:t>一</w:t>
-      </w:r>
-    </w:p>
-    <w:p>
-      <w:pPr>
-        <w:ind w:left="880"/>
-      </w:pPr>
-      <w:r>
+        <w:br/>
         <w:t>当該全部の事業場を通じて一の委員会の委員の半数については、当該事業主の雇用する労働者の過半数で組織する労働組合がある場合においてはその労働組合、当該労働者の過半数で組織する労働組合がない場合においては当該労働者の過半数を代表する者の推薦に基づき指名されていること。</w:t>
       </w:r>
     </w:p>
     <w:p>
       <w:pPr>
-        <w:pStyle w:val="Heading6"/>
+        <w:pStyle w:val="ListBullet"/>
         <w:ind w:left="880"/>
       </w:pPr>
       <w:r>
         <w:t>二</w:t>
-      </w:r>
-    </w:p>
-    <w:p>
-      <w:pPr>
-        <w:ind w:left="880"/>
-      </w:pPr>
-      <w:r>
+        <w:br/>
         <w:t>当該全部の事業場を通じて一の委員会の議事について、厚生労働省令で定めるところにより、議事録が作成され、かつ、保存されていること。</w:t>
       </w:r>
     </w:p>
     <w:p>
       <w:pPr>
-        <w:pStyle w:val="Heading6"/>
+        <w:pStyle w:val="ListBullet"/>
         <w:ind w:left="880"/>
       </w:pPr>
       <w:r>
         <w:t>三</w:t>
-      </w:r>
-    </w:p>
-    <w:p>
-      <w:pPr>
-        <w:ind w:left="880"/>
-      </w:pPr>
-      <w:r>
+        <w:br/>
         <w:t>前二号に掲げるもののほか、厚生労働省令で定める要件</w:t>
       </w:r>
     </w:p>
@@ -444,69 +408,45 @@
     </w:p>
     <w:p>
       <w:pPr>
-        <w:pStyle w:val="Heading6"/>
+        <w:pStyle w:val="ListBullet"/>
         <w:ind w:left="880"/>
       </w:pPr>
       <w:r>
         <w:t>一</w:t>
-      </w:r>
-    </w:p>
-    <w:p>
-      <w:pPr>
-        <w:ind w:left="880"/>
-      </w:pPr>
-      <w:r>
+        <w:br/>
         <w:t>労働時間等設定改善促進措置の実施により達成しようとする目標</w:t>
       </w:r>
     </w:p>
     <w:p>
       <w:pPr>
-        <w:pStyle w:val="Heading6"/>
+        <w:pStyle w:val="ListBullet"/>
         <w:ind w:left="880"/>
       </w:pPr>
       <w:r>
         <w:t>二</w:t>
-      </w:r>
-    </w:p>
-    <w:p>
-      <w:pPr>
-        <w:ind w:left="880"/>
-      </w:pPr>
-      <w:r>
+        <w:br/>
         <w:t>労働時間等設定改善促進措置を実施する事業場</w:t>
       </w:r>
     </w:p>
     <w:p>
       <w:pPr>
-        <w:pStyle w:val="Heading6"/>
+        <w:pStyle w:val="ListBullet"/>
         <w:ind w:left="880"/>
       </w:pPr>
       <w:r>
         <w:t>三</w:t>
-      </w:r>
-    </w:p>
-    <w:p>
-      <w:pPr>
-        <w:ind w:left="880"/>
-      </w:pPr>
-      <w:r>
+        <w:br/>
         <w:t>労働時間等設定改善促進措置の内容及びその実施時期</w:t>
       </w:r>
     </w:p>
     <w:p>
       <w:pPr>
-        <w:pStyle w:val="Heading6"/>
+        <w:pStyle w:val="ListBullet"/>
         <w:ind w:left="880"/>
       </w:pPr>
       <w:r>
         <w:t>四</w:t>
-      </w:r>
-    </w:p>
-    <w:p>
-      <w:pPr>
-        <w:ind w:left="880"/>
-      </w:pPr>
-      <w:r>
+        <w:br/>
         <w:t>その他省令で定める事項</w:t>
       </w:r>
     </w:p>
@@ -529,69 +469,45 @@
     </w:p>
     <w:p>
       <w:pPr>
-        <w:pStyle w:val="Heading6"/>
+        <w:pStyle w:val="ListBullet"/>
         <w:ind w:left="880"/>
       </w:pPr>
       <w:r>
         <w:t>一</w:t>
-      </w:r>
-    </w:p>
-    <w:p>
-      <w:pPr>
-        <w:ind w:left="880"/>
-      </w:pPr>
-      <w:r>
+        <w:br/>
         <w:t>前項第一号に掲げる目標が同項第二号に掲げる事業場の労働者の労働時間等に関する実情に照らして適切なものであること。</w:t>
       </w:r>
     </w:p>
     <w:p>
       <w:pPr>
-        <w:pStyle w:val="Heading6"/>
+        <w:pStyle w:val="ListBullet"/>
         <w:ind w:left="880"/>
       </w:pPr>
       <w:r>
         <w:t>二</w:t>
-      </w:r>
-    </w:p>
-    <w:p>
-      <w:pPr>
-        <w:ind w:left="880"/>
-      </w:pPr>
-      <w:r>
+        <w:br/>
         <w:t>前項第三号に掲げる事項が同項第一号に掲げる目標を確実に達成するために必要かつ適切なものであること。</w:t>
       </w:r>
     </w:p>
     <w:p>
       <w:pPr>
-        <w:pStyle w:val="Heading6"/>
+        <w:pStyle w:val="ListBullet"/>
         <w:ind w:left="880"/>
       </w:pPr>
       <w:r>
         <w:t>三</w:t>
-      </w:r>
-    </w:p>
-    <w:p>
-      <w:pPr>
-        <w:ind w:left="880"/>
-      </w:pPr>
-      <w:r>
+        <w:br/>
         <w:t>一般消費者及び関連事業主の利益を不当に害するおそれがあるものでないこと。</w:t>
       </w:r>
     </w:p>
     <w:p>
       <w:pPr>
-        <w:pStyle w:val="Heading6"/>
+        <w:pStyle w:val="ListBullet"/>
         <w:ind w:left="880"/>
       </w:pPr>
       <w:r>
         <w:t>四</w:t>
-      </w:r>
-    </w:p>
-    <w:p>
-      <w:pPr>
-        <w:ind w:left="880"/>
-      </w:pPr>
-      <w:r>
+        <w:br/>
         <w:t>当該労働時間等設定改善実施計画の実施に参加し、又はその実施から脱退することを不当に制限するものでないこと。</w:t>
       </w:r>
     </w:p>
@@ -849,6 +765,8 @@
       </w:pPr>
       <w:r>
         <w:t>第十条第六項の規定は、前項の規定による承認計画の承認の取消しについて準用する。</w:t>
+        <w:br/>
+        <w:t>この場合において、第十条第六項中「第一項」とあるのは、「第十条第一項」と読み替えるものとする。</w:t>
       </w:r>
     </w:p>
     <w:p>
@@ -939,7 +857,7 @@
         <w:pStyle w:val="Heading1"/>
       </w:pPr>
       <w:r>
-        <w:t>附　則（平成五年七月一日法律第七九号）</w:t>
+        <w:t>附則（平成五年七月一日法律第七九号）</w:t>
       </w:r>
     </w:p>
     <w:p>
@@ -953,6 +871,8 @@
     <w:p>
       <w:r>
         <w:t>この法律は、平成六年四月一日から施行する。</w:t>
+        <w:br/>
+        <w:t>ただし、第二条の規定（労働時間の短縮の促進に関する臨時措置法第七条の改正規定を除く。）及び附則第十四条の規定は、公布の日から施行する。</w:t>
       </w:r>
     </w:p>
     <w:p>
@@ -991,7 +911,7 @@
         <w:pStyle w:val="Heading1"/>
       </w:pPr>
       <w:r>
-        <w:t>附　則（平成五年一一月一二日法律第八九号）</w:t>
+        <w:t>附則（平成五年一一月一二日法律第八九号）</w:t>
       </w:r>
     </w:p>
     <w:p>
@@ -1069,7 +989,7 @@
         <w:pStyle w:val="Heading1"/>
       </w:pPr>
       <w:r>
-        <w:t>附　則（平成九年三月三一日法律第一七号）</w:t>
+        <w:t>附則（平成九年三月三一日法律第一七号）</w:t>
       </w:r>
     </w:p>
     <w:p>
@@ -1087,7 +1007,7 @@
         <w:pStyle w:val="Heading1"/>
       </w:pPr>
       <w:r>
-        <w:t>附　則（平成九年六月一八日法律第九二号）</w:t>
+        <w:t>附則（平成九年六月一八日法律第九二号）</w:t>
       </w:r>
     </w:p>
     <w:p>
@@ -1113,7 +1033,7 @@
         <w:pStyle w:val="Heading1"/>
       </w:pPr>
       <w:r>
-        <w:t>附　則（平成一〇年九月三〇日法律第一一二号）</w:t>
+        <w:t>附則（平成一〇年九月三〇日法律第一一二号）</w:t>
       </w:r>
     </w:p>
     <w:p>
@@ -1139,7 +1059,7 @@
         <w:pStyle w:val="Heading1"/>
       </w:pPr>
       <w:r>
-        <w:t>附　則（平成一一年七月一六日法律第八七号）</w:t>
+        <w:t>附則（平成一一年七月一六日法律第八七号）</w:t>
       </w:r>
     </w:p>
     <w:p>
@@ -1153,23 +1073,23 @@
     <w:p>
       <w:r>
         <w:t>この法律は、平成十二年四月一日から施行する。</w:t>
+        <w:br/>
+        <w:t>ただし、次の各号に掲げる規定は、当該各号に定める日から施行する。</w:t>
       </w:r>
     </w:p>
     <w:p>
       <w:pPr>
-        <w:pStyle w:val="Heading6"/>
+        <w:pStyle w:val="ListBullet"/>
         <w:ind w:left="880"/>
       </w:pPr>
       <w:r>
         <w:t>一</w:t>
-      </w:r>
-    </w:p>
-    <w:p>
-      <w:pPr>
-        <w:ind w:left="880"/>
-      </w:pPr>
-      <w:r>
+        <w:br/>
         <w:t>第一条中地方自治法第二百五十条の次に五条、節名並びに二款及び款名を加える改正規定（同法第二百五十条の九第一項に係る部分（両議院の同意を得ることに係る部分に限る。）に限る。）、第四十条中自然公園法附則第九項及び第十項の改正規定（同法附則第十項に係る部分に限る。）、第二百四十四条の規定（農業改良助長法第十四条の三の改正規定に係る部分を除く。）並びに第四百七十二条の規定（市町村の合併の特例に関する法律第六条、第八条及び第十七条の改正規定に係る部分を除く。）並びに附則第七条、第十条、第十二条、第五十九条ただし書、第六十条第四項及び第五項、第七十三条、第七十七条、第百五十七条第四項から第六項まで、第百六十条、第百六十三条、第百六十四条並びに第二百二条の規定</w:t>
+        <w:br/>
+        <w:br/>
+        <w:br/>
+        <w:t>公布の日</w:t>
       </w:r>
     </w:p>
     <w:p>
@@ -1226,6 +1146,8 @@
     <w:p>
       <w:r>
         <w:t>施行日前にされた国等の事務に係る処分であって、当該処分をした行政庁（以下この条において「処分庁」という。）に施行日前に行政不服審査法に規定する上級行政庁（以下この条において「上級行政庁」という。）があったものについての同法による不服申立てについては、施行日以後においても、当該処分庁に引き続き上級行政庁があるものとみなして、行政不服審査法の規定を適用する。</w:t>
+        <w:br/>
+        <w:t>この場合において、当該処分庁の上級行政庁とみなされる行政庁は、施行日前に当該処分庁の上級行政庁であった行政庁とする。</w:t>
       </w:r>
     </w:p>
     <w:p>
@@ -1307,7 +1229,7 @@
         <w:pStyle w:val="Heading1"/>
       </w:pPr>
       <w:r>
-        <w:t>附　則（平成一一年一二月二二日法律第一六〇号）</w:t>
+        <w:t>附則（平成一一年一二月二二日法律第一六〇号）</w:t>
       </w:r>
     </w:p>
     <w:p>
@@ -1321,23 +1243,23 @@
     <w:p>
       <w:r>
         <w:t>この法律（第二条及び第三条を除く。）は、平成十三年一月六日から施行する。</w:t>
+        <w:br/>
+        <w:t>ただし、次の各号に掲げる規定は、当該各号に定める日から施行する。</w:t>
       </w:r>
     </w:p>
     <w:p>
       <w:pPr>
-        <w:pStyle w:val="Heading6"/>
+        <w:pStyle w:val="ListBullet"/>
         <w:ind w:left="880"/>
       </w:pPr>
       <w:r>
         <w:t>一</w:t>
-      </w:r>
-    </w:p>
-    <w:p>
-      <w:pPr>
-        <w:ind w:left="880"/>
-      </w:pPr>
-      <w:r>
+        <w:br/>
         <w:t>第九百九十五条（核原料物質、核燃料物質及び原子炉の規制に関する法律の一部を改正する法律附則の改正規定に係る部分に限る。）、第千三百五条、第千三百六条、第千三百二十四条第二項、第千三百二十六条第二項及び第千三百四十四条の規定</w:t>
+        <w:br/>
+        <w:br/>
+        <w:br/>
+        <w:t>公布の日</w:t>
       </w:r>
     </w:p>
     <w:p>
@@ -1350,12 +1272,14 @@
         <w:pStyle w:val="Heading1"/>
       </w:pPr>
       <w:r>
-        <w:t>附　則（平成一三年三月三一日法律第二五号）</w:t>
+        <w:t>附則（平成一三年三月三一日法律第二五号）</w:t>
       </w:r>
     </w:p>
     <w:p>
       <w:r>
         <w:t>この法律は、公布の日から施行する。</w:t>
+        <w:br/>
+        <w:t>ただし、第十七条第一項及び第二項並びに第十九条の改正規定は、平成十三年四月一日から施行する。</w:t>
       </w:r>
     </w:p>
     <w:p>
@@ -1368,7 +1292,7 @@
         <w:pStyle w:val="Heading1"/>
       </w:pPr>
       <w:r>
-        <w:t>附　則（平成一三年四月二五日法律第三五号）</w:t>
+        <w:t>附則（平成一三年四月二五日法律第三五号）</w:t>
       </w:r>
     </w:p>
     <w:p>
@@ -1394,7 +1318,7 @@
         <w:pStyle w:val="Heading1"/>
       </w:pPr>
       <w:r>
-        <w:t>附　則（平成一五年七月四日法律第一〇四号）</w:t>
+        <w:t>附則（平成一五年七月四日法律第一〇四号）</w:t>
       </w:r>
     </w:p>
     <w:p>
@@ -1420,7 +1344,7 @@
         <w:pStyle w:val="Heading1"/>
       </w:pPr>
       <w:r>
-        <w:t>附　則（平成一七年一一月二日法律第一〇八号）</w:t>
+        <w:t>附則（平成一七年一一月二日法律第一〇八号）</w:t>
       </w:r>
     </w:p>
     <w:p>
@@ -1434,40 +1358,34 @@
     <w:p>
       <w:r>
         <w:t>この法律は、平成十八年四月一日から施行する。</w:t>
+        <w:br/>
+        <w:t>ただし、次の各号に掲げる規定は、当該各号に定める日から施行する。</w:t>
       </w:r>
     </w:p>
     <w:p>
       <w:pPr>
-        <w:pStyle w:val="Heading6"/>
+        <w:pStyle w:val="ListBullet"/>
         <w:ind w:left="880"/>
       </w:pPr>
       <w:r>
         <w:t>一</w:t>
-      </w:r>
-    </w:p>
-    <w:p>
-      <w:pPr>
-        <w:ind w:left="880"/>
-      </w:pPr>
-      <w:r>
+        <w:br/>
         <w:t>略</w:t>
       </w:r>
     </w:p>
     <w:p>
       <w:pPr>
-        <w:pStyle w:val="Heading6"/>
+        <w:pStyle w:val="ListBullet"/>
         <w:ind w:left="880"/>
       </w:pPr>
       <w:r>
         <w:t>二</w:t>
-      </w:r>
-    </w:p>
-    <w:p>
-      <w:pPr>
-        <w:ind w:left="880"/>
-      </w:pPr>
-      <w:r>
+        <w:br/>
         <w:t>第四条中労働時間の短縮の促進に関する臨時措置法附則第二条を削り、同法附則第一条の見出し及び条名を削る改正規定並びに附則第十二条の規定</w:t>
+        <w:br/>
+        <w:br/>
+        <w:br/>
+        <w:t>公布の日</w:t>
       </w:r>
     </w:p>
     <w:p>
@@ -1537,6 +1455,8 @@
     <w:p>
       <w:r>
         <w:t>旧時短促進法第二十条の規定による報告で、施行日前に行われていないものについては、なお従前の例による。</w:t>
+        <w:br/>
+        <w:t>この場合において、同条の規定による報告は、厚生労働大臣に対して行うものとする。</w:t>
       </w:r>
     </w:p>
     <w:p>
@@ -1588,7 +1508,7 @@
         <w:pStyle w:val="Heading1"/>
       </w:pPr>
       <w:r>
-        <w:t>附　則（平成二〇年一二月一二日法律第八九号）</w:t>
+        <w:t>附則（平成二〇年一二月一二日法律第八九号）</w:t>
       </w:r>
     </w:p>
     <w:p>
@@ -1614,7 +1534,7 @@
         <w:pStyle w:val="Heading1"/>
       </w:pPr>
       <w:r>
-        <w:t>附　則（平成二四年四月六日法律第二七号）</w:t>
+        <w:t>附則（平成二四年四月六日法律第二七号）</w:t>
       </w:r>
     </w:p>
     <w:p>
@@ -1640,7 +1560,7 @@
         <w:pStyle w:val="Heading1"/>
       </w:pPr>
       <w:r>
-        <w:t>附　則（平成三〇年七月六日法律第七一号）</w:t>
+        <w:t>附則（平成三〇年七月六日法律第七一号）</w:t>
       </w:r>
     </w:p>
     <w:p>
@@ -1654,23 +1574,23 @@
     <w:p>
       <w:r>
         <w:t>この法律は、平成三十一年四月一日から施行する。</w:t>
+        <w:br/>
+        <w:t>ただし、次の各号に掲げる規定は、当該各号に定める日から施行する。</w:t>
       </w:r>
     </w:p>
     <w:p>
       <w:pPr>
-        <w:pStyle w:val="Heading6"/>
+        <w:pStyle w:val="ListBullet"/>
         <w:ind w:left="880"/>
       </w:pPr>
       <w:r>
         <w:t>一</w:t>
-      </w:r>
-    </w:p>
-    <w:p>
-      <w:pPr>
-        <w:ind w:left="880"/>
-      </w:pPr>
-      <w:r>
+        <w:br/>
         <w:t>第三条の規定並びに附則第七条第二項、第八条第二項、第十四条及び第十五条の規定、附則第十八条中社会保険労務士法（昭和四十三年法律第八十九号）別表第一第十八号の改正規定、附則第十九条中高年齢者等の雇用の安定等に関する法律（昭和四十六年法律第六十八号）第二十八条及び第三十八条第三項の改正規定、附則第二十条中建設労働者の雇用の改善等に関する法律（昭和五十一年法律第三十三号）第三十条第二項の改正規定、附則第二十七条の規定、附則第二十八条中厚生労働省設置法（平成十一年法律第九十七号）第四条第一項第五十二号の改正規定及び同法第九条第一項第四号の改正規定（「（平成十年法律第四十六号）」の下に「、労働施策の総合的な推進並びに労働者の雇用の安定及び職業生活の充実等に関する法律」を加える部分に限る。）並びに附則第三十条の規定</w:t>
+        <w:br/>
+        <w:br/>
+        <w:br/>
+        <w:t>公布の日</w:t>
       </w:r>
     </w:p>
     <w:p>
@@ -1745,7 +1665,7 @@
     </w:pPr>
     <w:r>
       <w:tab/>
-      <w:t>WeGov v0.1 - FTS141</w:t>
+      <w:t>WeGov v0.2 - FTS141</w:t>
     </w:r>
   </w:p>
 </w:ftr>
